--- a/Design Docs/Charter.docx
+++ b/Design Docs/Charter.docx
@@ -220,7 +220,23 @@
           <w:rFonts w:ascii="Arial" w:hAnsi="Arial" w:cs="Arial"/>
           <w:color w:val="C45911" w:themeColor="accent2" w:themeShade="BF"/>
         </w:rPr>
-        <w:t>Player can choose up to 3 abilities per level to avoid difficulty.</w:t>
+        <w:t xml:space="preserve">Player can choose up to </w:t>
+      </w:r>
+      <w:r>
+        <w:rPr>
+          <w:rFonts w:ascii="Arial" w:hAnsi="Arial" w:cs="Arial"/>
+          <w:color w:val="C45911" w:themeColor="accent2" w:themeShade="BF"/>
+        </w:rPr>
+        <w:t>4</w:t>
+      </w:r>
+      <w:bookmarkStart w:id="0" w:name="_GoBack"/>
+      <w:bookmarkEnd w:id="0"/>
+      <w:r>
+        <w:rPr>
+          <w:rFonts w:ascii="Arial" w:hAnsi="Arial" w:cs="Arial"/>
+          <w:color w:val="C45911" w:themeColor="accent2" w:themeShade="BF"/>
+        </w:rPr>
+        <w:t xml:space="preserve"> abilities per level to avoid difficulty.</w:t>
       </w:r>
       <w:r>
         <w:rPr>
@@ -420,44 +436,6 @@
           <w:rFonts w:ascii="Arial" w:hAnsi="Arial" w:cs="Arial"/>
         </w:rPr>
         <w:t>Wall Jump: Every time you wall jump you spend X second</w:t>
-      </w:r>
-    </w:p>
-    <w:p>
-      <w:pPr>
-        <w:pStyle w:val="ListParagraph"/>
-        <w:numPr>
-          <w:ilvl w:val="0"/>
-          <w:numId w:val="3"/>
-        </w:numPr>
-        <w:rPr>
-          <w:rFonts w:ascii="Arial" w:hAnsi="Arial" w:cs="Arial"/>
-        </w:rPr>
-      </w:pPr>
-      <w:r>
-        <w:rPr>
-          <w:rFonts w:ascii="Arial" w:hAnsi="Arial" w:cs="Arial"/>
-        </w:rPr>
-        <w:t xml:space="preserve">DI: Platforming Pros need it for a cost of </w:t>
-      </w:r>
-      <w:r>
-        <w:rPr>
-          <w:rFonts w:ascii="Arial" w:hAnsi="Arial" w:cs="Arial"/>
-        </w:rPr>
-        <w:t xml:space="preserve">2x time </w:t>
-      </w:r>
-      <w:proofErr w:type="spellStart"/>
-      <w:r>
-        <w:rPr>
-          <w:rFonts w:ascii="Arial" w:hAnsi="Arial" w:cs="Arial"/>
-        </w:rPr>
-        <w:t>spd</w:t>
-      </w:r>
-      <w:proofErr w:type="spellEnd"/>
-      <w:r>
-        <w:rPr>
-          <w:rFonts w:ascii="Arial" w:hAnsi="Arial" w:cs="Arial"/>
-        </w:rPr>
-        <w:t xml:space="preserve"> when in air</w:t>
       </w:r>
     </w:p>
     <w:p>
@@ -641,77 +619,165 @@
     </w:p>
     <w:p>
       <w:pPr>
-        <w:rPr>
-          <w:rFonts w:ascii="Arial" w:hAnsi="Arial" w:cs="Arial"/>
-        </w:rPr>
-      </w:pPr>
-      <w:r>
-        <w:rPr>
-          <w:rFonts w:ascii="Arial" w:hAnsi="Arial" w:cs="Arial"/>
-        </w:rPr>
-        <w:t>Shrimp Cannon??</w:t>
-      </w:r>
-    </w:p>
-    <w:p>
-      <w:pPr>
-        <w:rPr>
-          <w:rFonts w:ascii="Arial" w:hAnsi="Arial" w:cs="Arial"/>
-        </w:rPr>
-      </w:pPr>
-      <w:r>
-        <w:rPr>
-          <w:rFonts w:ascii="Arial" w:hAnsi="Arial" w:cs="Arial"/>
-        </w:rPr>
-        <w:t>Onion that walks around?</w:t>
-      </w:r>
-    </w:p>
-    <w:p>
-      <w:pPr>
-        <w:rPr>
-          <w:rFonts w:ascii="Arial" w:hAnsi="Arial" w:cs="Arial"/>
-        </w:rPr>
-      </w:pPr>
-      <w:r>
-        <w:rPr>
-          <w:rFonts w:ascii="Arial" w:hAnsi="Arial" w:cs="Arial"/>
-        </w:rPr>
-        <w:t>Bamboo?</w:t>
-      </w:r>
-    </w:p>
-    <w:p>
-      <w:pPr>
-        <w:rPr>
-          <w:rFonts w:ascii="Arial" w:hAnsi="Arial" w:cs="Arial"/>
-        </w:rPr>
-      </w:pPr>
-      <w:proofErr w:type="spellStart"/>
-      <w:r>
+        <w:pStyle w:val="ListParagraph"/>
+        <w:numPr>
+          <w:ilvl w:val="0"/>
+          <w:numId w:val="5"/>
+        </w:numPr>
+        <w:rPr>
+          <w:rFonts w:ascii="Arial" w:hAnsi="Arial" w:cs="Arial"/>
+        </w:rPr>
+      </w:pPr>
+      <w:r>
+        <w:rPr>
+          <w:rFonts w:ascii="Arial" w:hAnsi="Arial" w:cs="Arial"/>
+        </w:rPr>
+        <w:t xml:space="preserve">Shrimp </w:t>
+      </w:r>
+      <w:r>
+        <w:rPr>
+          <w:rFonts w:ascii="Arial" w:hAnsi="Arial" w:cs="Arial"/>
+        </w:rPr>
+        <w:t>“</w:t>
+      </w:r>
+      <w:r>
+        <w:rPr>
+          <w:rFonts w:ascii="Arial" w:hAnsi="Arial" w:cs="Arial"/>
+        </w:rPr>
+        <w:t>Cannon</w:t>
+      </w:r>
+      <w:r>
+        <w:rPr>
+          <w:rFonts w:ascii="Arial" w:hAnsi="Arial" w:cs="Arial"/>
+        </w:rPr>
+        <w:t>”</w:t>
+      </w:r>
+    </w:p>
+    <w:p>
+      <w:pPr>
+        <w:pStyle w:val="ListParagraph"/>
+        <w:numPr>
+          <w:ilvl w:val="1"/>
+          <w:numId w:val="5"/>
+        </w:numPr>
+        <w:rPr>
+          <w:rFonts w:ascii="Arial" w:hAnsi="Arial" w:cs="Arial"/>
+        </w:rPr>
+      </w:pPr>
+      <w:r>
+        <w:rPr>
+          <w:rFonts w:ascii="Arial" w:hAnsi="Arial" w:cs="Arial"/>
+        </w:rPr>
+        <w:t>A pan catapults rounds of 3 shrimp</w:t>
+      </w:r>
+    </w:p>
+    <w:p>
+      <w:pPr>
+        <w:pStyle w:val="ListParagraph"/>
+        <w:numPr>
+          <w:ilvl w:val="0"/>
+          <w:numId w:val="5"/>
+        </w:numPr>
+        <w:rPr>
+          <w:rFonts w:ascii="Arial" w:hAnsi="Arial" w:cs="Arial"/>
+        </w:rPr>
+      </w:pPr>
+      <w:r>
+        <w:rPr>
+          <w:rFonts w:ascii="Arial" w:hAnsi="Arial" w:cs="Arial"/>
+        </w:rPr>
+        <w:t>Splamato</w:t>
+      </w:r>
+    </w:p>
+    <w:p>
+      <w:pPr>
+        <w:pStyle w:val="ListParagraph"/>
+        <w:numPr>
+          <w:ilvl w:val="1"/>
+          <w:numId w:val="5"/>
+        </w:numPr>
+        <w:rPr>
+          <w:rFonts w:ascii="Arial" w:hAnsi="Arial" w:cs="Arial"/>
+        </w:rPr>
+      </w:pPr>
+      <w:r>
+        <w:rPr>
+          <w:rFonts w:ascii="Arial" w:hAnsi="Arial" w:cs="Arial"/>
+        </w:rPr>
+        <w:t xml:space="preserve">A tomato bounces toward the player and explodes upon collision </w:t>
+      </w:r>
+    </w:p>
+    <w:p>
+      <w:pPr>
         <w:rPr>
           <w:rFonts w:ascii="Arial" w:hAnsi="Arial" w:cs="Arial"/>
           <w:b/>
           <w:bCs/>
           <w:u w:val="single"/>
         </w:rPr>
-        <w:t>Misc</w:t>
-      </w:r>
-      <w:proofErr w:type="spellEnd"/>
+      </w:pPr>
+      <w:r>
+        <w:rPr>
+          <w:rFonts w:ascii="Arial" w:hAnsi="Arial" w:cs="Arial"/>
+          <w:b/>
+          <w:bCs/>
+          <w:u w:val="single"/>
+        </w:rPr>
+        <w:t>Level Props</w:t>
+      </w:r>
     </w:p>
     <w:p>
       <w:pPr>
         <w:pStyle w:val="ListParagraph"/>
         <w:numPr>
           <w:ilvl w:val="0"/>
-          <w:numId w:val="3"/>
-        </w:numPr>
-        <w:rPr>
-          <w:rFonts w:ascii="Arial" w:hAnsi="Arial" w:cs="Arial"/>
-        </w:rPr>
-      </w:pPr>
-      <w:r>
-        <w:rPr>
-          <w:rFonts w:ascii="Arial" w:hAnsi="Arial" w:cs="Arial"/>
-        </w:rPr>
-        <w:t>NO DI</w:t>
+          <w:numId w:val="5"/>
+        </w:numPr>
+        <w:rPr>
+          <w:rFonts w:ascii="Arial" w:hAnsi="Arial" w:cs="Arial"/>
+        </w:rPr>
+      </w:pPr>
+      <w:r>
+        <w:rPr>
+          <w:rFonts w:ascii="Arial" w:hAnsi="Arial" w:cs="Arial"/>
+        </w:rPr>
+        <w:t>Button</w:t>
+      </w:r>
+    </w:p>
+    <w:p>
+      <w:pPr>
+        <w:pStyle w:val="ListParagraph"/>
+        <w:numPr>
+          <w:ilvl w:val="1"/>
+          <w:numId w:val="5"/>
+        </w:numPr>
+        <w:rPr>
+          <w:rFonts w:ascii="Arial" w:hAnsi="Arial" w:cs="Arial"/>
+        </w:rPr>
+      </w:pPr>
+      <w:r>
+        <w:rPr>
+          <w:rFonts w:ascii="Arial" w:hAnsi="Arial" w:cs="Arial"/>
+        </w:rPr>
+        <w:t>Only active when entity is on it</w:t>
+      </w:r>
+    </w:p>
+    <w:p>
+      <w:pPr>
+        <w:pStyle w:val="ListParagraph"/>
+        <w:numPr>
+          <w:ilvl w:val="1"/>
+          <w:numId w:val="5"/>
+        </w:numPr>
+        <w:rPr>
+          <w:rFonts w:ascii="Arial" w:hAnsi="Arial" w:cs="Arial"/>
+        </w:rPr>
+      </w:pPr>
+      <w:r>
+        <w:rPr>
+          <w:rFonts w:ascii="Arial" w:hAnsi="Arial" w:cs="Arial"/>
+        </w:rPr>
+        <w:t>Can have a delay where the button is still pressed but nothing is on it</w:t>
       </w:r>
     </w:p>
     <w:p>
@@ -719,16 +785,138 @@
         <w:pStyle w:val="ListParagraph"/>
         <w:numPr>
           <w:ilvl w:val="0"/>
-          <w:numId w:val="3"/>
-        </w:numPr>
-        <w:rPr>
-          <w:rFonts w:ascii="Arial" w:hAnsi="Arial" w:cs="Arial"/>
-        </w:rPr>
-      </w:pPr>
-    </w:p>
-    <w:p>
-      <w:bookmarkStart w:id="0" w:name="_GoBack"/>
-      <w:bookmarkEnd w:id="0"/>
+          <w:numId w:val="5"/>
+        </w:numPr>
+        <w:rPr>
+          <w:rFonts w:ascii="Arial" w:hAnsi="Arial" w:cs="Arial"/>
+        </w:rPr>
+      </w:pPr>
+      <w:r>
+        <w:rPr>
+          <w:rFonts w:ascii="Arial" w:hAnsi="Arial" w:cs="Arial"/>
+        </w:rPr>
+        <w:t>Lever</w:t>
+      </w:r>
+    </w:p>
+    <w:p>
+      <w:pPr>
+        <w:pStyle w:val="ListParagraph"/>
+        <w:numPr>
+          <w:ilvl w:val="1"/>
+          <w:numId w:val="5"/>
+        </w:numPr>
+        <w:rPr>
+          <w:rFonts w:ascii="Arial" w:hAnsi="Arial" w:cs="Arial"/>
+        </w:rPr>
+      </w:pPr>
+      <w:r>
+        <w:rPr>
+          <w:rFonts w:ascii="Arial" w:hAnsi="Arial" w:cs="Arial"/>
+        </w:rPr>
+        <w:t>Everytime an entity enters, it triggers the output</w:t>
+      </w:r>
+    </w:p>
+    <w:p>
+      <w:pPr>
+        <w:pStyle w:val="ListParagraph"/>
+        <w:numPr>
+          <w:ilvl w:val="0"/>
+          <w:numId w:val="5"/>
+        </w:numPr>
+        <w:rPr>
+          <w:rFonts w:ascii="Arial" w:hAnsi="Arial" w:cs="Arial"/>
+        </w:rPr>
+      </w:pPr>
+      <w:r>
+        <w:rPr>
+          <w:rFonts w:ascii="Arial" w:hAnsi="Arial" w:cs="Arial"/>
+        </w:rPr>
+        <w:lastRenderedPageBreak/>
+        <w:t>Door</w:t>
+      </w:r>
+    </w:p>
+    <w:p>
+      <w:pPr>
+        <w:pStyle w:val="ListParagraph"/>
+        <w:numPr>
+          <w:ilvl w:val="1"/>
+          <w:numId w:val="5"/>
+        </w:numPr>
+        <w:rPr>
+          <w:rFonts w:ascii="Arial" w:hAnsi="Arial" w:cs="Arial"/>
+        </w:rPr>
+      </w:pPr>
+      <w:r>
+        <w:rPr>
+          <w:rFonts w:ascii="Arial" w:hAnsi="Arial" w:cs="Arial"/>
+        </w:rPr>
+        <w:t>Allows or blocks entity from moving through. Should work as a trapdoor as well</w:t>
+      </w:r>
+    </w:p>
+    <w:p>
+      <w:pPr>
+        <w:pStyle w:val="ListParagraph"/>
+        <w:numPr>
+          <w:ilvl w:val="0"/>
+          <w:numId w:val="5"/>
+        </w:numPr>
+        <w:rPr>
+          <w:rFonts w:ascii="Arial" w:hAnsi="Arial" w:cs="Arial"/>
+        </w:rPr>
+      </w:pPr>
+      <w:r>
+        <w:rPr>
+          <w:rFonts w:ascii="Arial" w:hAnsi="Arial" w:cs="Arial"/>
+        </w:rPr>
+        <w:t>Rail Platform</w:t>
+      </w:r>
+    </w:p>
+    <w:p>
+      <w:pPr>
+        <w:pStyle w:val="ListParagraph"/>
+        <w:numPr>
+          <w:ilvl w:val="1"/>
+          <w:numId w:val="5"/>
+        </w:numPr>
+        <w:rPr>
+          <w:rFonts w:ascii="Arial" w:hAnsi="Arial" w:cs="Arial"/>
+        </w:rPr>
+      </w:pPr>
+      <w:r>
+        <w:rPr>
+          <w:rFonts w:ascii="Arial" w:hAnsi="Arial" w:cs="Arial"/>
+        </w:rPr>
+        <w:t>Plaform that traverses on a track.</w:t>
+      </w:r>
+    </w:p>
+    <w:p>
+      <w:pPr>
+        <w:rPr>
+          <w:rFonts w:ascii="Arial" w:hAnsi="Arial" w:cs="Arial"/>
+        </w:rPr>
+      </w:pPr>
+      <w:r>
+        <w:rPr>
+          <w:rFonts w:ascii="Arial" w:hAnsi="Arial" w:cs="Arial"/>
+          <w:b/>
+          <w:bCs/>
+          <w:u w:val="single"/>
+        </w:rPr>
+        <w:t>Music</w:t>
+      </w:r>
+    </w:p>
+    <w:p>
+      <w:pPr>
+        <w:rPr>
+          <w:rFonts w:ascii="Arial" w:hAnsi="Arial" w:cs="Arial"/>
+        </w:rPr>
+      </w:pPr>
+      <w:r>
+        <w:rPr>
+          <w:rFonts w:ascii="Arial" w:hAnsi="Arial" w:cs="Arial"/>
+        </w:rPr>
+        <w:t>Deprecated cuz Raghav (who was confident when he said he would do music) later said he really just can’t.</w:t>
+      </w:r>
     </w:p>
     <w:sectPr>
       <w:pgSz w:w="12240" w:h="15840"/>
@@ -1128,6 +1316,231 @@
       </w:rPr>
     </w:lvl>
   </w:abstractNum>
+  <w:abstractNum w:abstractNumId="3" w15:restartNumberingAfterBreak="0">
+    <w:nsid w:val="10EB4620"/>
+    <w:multiLevelType w:val="hybridMultilevel"/>
+    <w:tmpl w:val="1486B394"/>
+    <w:lvl w:ilvl="0" w:tplc="346460A8">
+      <w:numFmt w:val="bullet"/>
+      <w:lvlText w:val="-"/>
+      <w:lvlJc w:val="left"/>
+      <w:pPr>
+        <w:ind w:left="720" w:hanging="360"/>
+      </w:pPr>
+      <w:rPr>
+        <w:rFonts w:ascii="Arial" w:eastAsiaTheme="minorEastAsia" w:hAnsi="Arial" w:cs="Arial" w:hint="default"/>
+      </w:rPr>
+    </w:lvl>
+    <w:lvl w:ilvl="1" w:tplc="04090003">
+      <w:start w:val="1"/>
+      <w:numFmt w:val="bullet"/>
+      <w:lvlText w:val="o"/>
+      <w:lvlJc w:val="left"/>
+      <w:pPr>
+        <w:ind w:left="1440" w:hanging="360"/>
+      </w:pPr>
+      <w:rPr>
+        <w:rFonts w:ascii="Courier New" w:hAnsi="Courier New" w:cs="Courier New" w:hint="default"/>
+      </w:rPr>
+    </w:lvl>
+    <w:lvl w:ilvl="2" w:tplc="04090005" w:tentative="1">
+      <w:start w:val="1"/>
+      <w:numFmt w:val="bullet"/>
+      <w:lvlText w:val=""/>
+      <w:lvlJc w:val="left"/>
+      <w:pPr>
+        <w:ind w:left="2160" w:hanging="360"/>
+      </w:pPr>
+      <w:rPr>
+        <w:rFonts w:ascii="Wingdings" w:hAnsi="Wingdings" w:hint="default"/>
+      </w:rPr>
+    </w:lvl>
+    <w:lvl w:ilvl="3" w:tplc="04090001" w:tentative="1">
+      <w:start w:val="1"/>
+      <w:numFmt w:val="bullet"/>
+      <w:lvlText w:val=""/>
+      <w:lvlJc w:val="left"/>
+      <w:pPr>
+        <w:ind w:left="2880" w:hanging="360"/>
+      </w:pPr>
+      <w:rPr>
+        <w:rFonts w:ascii="Symbol" w:hAnsi="Symbol" w:hint="default"/>
+      </w:rPr>
+    </w:lvl>
+    <w:lvl w:ilvl="4" w:tplc="04090003" w:tentative="1">
+      <w:start w:val="1"/>
+      <w:numFmt w:val="bullet"/>
+      <w:lvlText w:val="o"/>
+      <w:lvlJc w:val="left"/>
+      <w:pPr>
+        <w:ind w:left="3600" w:hanging="360"/>
+      </w:pPr>
+      <w:rPr>
+        <w:rFonts w:ascii="Courier New" w:hAnsi="Courier New" w:cs="Courier New" w:hint="default"/>
+      </w:rPr>
+    </w:lvl>
+    <w:lvl w:ilvl="5" w:tplc="04090005" w:tentative="1">
+      <w:start w:val="1"/>
+      <w:numFmt w:val="bullet"/>
+      <w:lvlText w:val=""/>
+      <w:lvlJc w:val="left"/>
+      <w:pPr>
+        <w:ind w:left="4320" w:hanging="360"/>
+      </w:pPr>
+      <w:rPr>
+        <w:rFonts w:ascii="Wingdings" w:hAnsi="Wingdings" w:hint="default"/>
+      </w:rPr>
+    </w:lvl>
+    <w:lvl w:ilvl="6" w:tplc="04090001" w:tentative="1">
+      <w:start w:val="1"/>
+      <w:numFmt w:val="bullet"/>
+      <w:lvlText w:val=""/>
+      <w:lvlJc w:val="left"/>
+      <w:pPr>
+        <w:ind w:left="5040" w:hanging="360"/>
+      </w:pPr>
+      <w:rPr>
+        <w:rFonts w:ascii="Symbol" w:hAnsi="Symbol" w:hint="default"/>
+      </w:rPr>
+    </w:lvl>
+    <w:lvl w:ilvl="7" w:tplc="04090003" w:tentative="1">
+      <w:start w:val="1"/>
+      <w:numFmt w:val="bullet"/>
+      <w:lvlText w:val="o"/>
+      <w:lvlJc w:val="left"/>
+      <w:pPr>
+        <w:ind w:left="5760" w:hanging="360"/>
+      </w:pPr>
+      <w:rPr>
+        <w:rFonts w:ascii="Courier New" w:hAnsi="Courier New" w:cs="Courier New" w:hint="default"/>
+      </w:rPr>
+    </w:lvl>
+    <w:lvl w:ilvl="8" w:tplc="04090005" w:tentative="1">
+      <w:start w:val="1"/>
+      <w:numFmt w:val="bullet"/>
+      <w:lvlText w:val=""/>
+      <w:lvlJc w:val="left"/>
+      <w:pPr>
+        <w:ind w:left="6480" w:hanging="360"/>
+      </w:pPr>
+      <w:rPr>
+        <w:rFonts w:ascii="Wingdings" w:hAnsi="Wingdings" w:hint="default"/>
+      </w:rPr>
+    </w:lvl>
+  </w:abstractNum>
+  <w:abstractNum w:abstractNumId="4" w15:restartNumberingAfterBreak="0">
+    <w:nsid w:val="589D522C"/>
+    <w:multiLevelType w:val="hybridMultilevel"/>
+    <w:tmpl w:val="7598DDB2"/>
+    <w:lvl w:ilvl="0" w:tplc="04090001">
+      <w:start w:val="1"/>
+      <w:numFmt w:val="bullet"/>
+      <w:lvlText w:val=""/>
+      <w:lvlJc w:val="left"/>
+      <w:pPr>
+        <w:ind w:left="720" w:hanging="360"/>
+      </w:pPr>
+      <w:rPr>
+        <w:rFonts w:ascii="Symbol" w:hAnsi="Symbol" w:hint="default"/>
+      </w:rPr>
+    </w:lvl>
+    <w:lvl w:ilvl="1" w:tplc="04090003" w:tentative="1">
+      <w:start w:val="1"/>
+      <w:numFmt w:val="bullet"/>
+      <w:lvlText w:val="o"/>
+      <w:lvlJc w:val="left"/>
+      <w:pPr>
+        <w:ind w:left="1440" w:hanging="360"/>
+      </w:pPr>
+      <w:rPr>
+        <w:rFonts w:ascii="Courier New" w:hAnsi="Courier New" w:cs="Courier New" w:hint="default"/>
+      </w:rPr>
+    </w:lvl>
+    <w:lvl w:ilvl="2" w:tplc="04090005" w:tentative="1">
+      <w:start w:val="1"/>
+      <w:numFmt w:val="bullet"/>
+      <w:lvlText w:val=""/>
+      <w:lvlJc w:val="left"/>
+      <w:pPr>
+        <w:ind w:left="2160" w:hanging="360"/>
+      </w:pPr>
+      <w:rPr>
+        <w:rFonts w:ascii="Wingdings" w:hAnsi="Wingdings" w:hint="default"/>
+      </w:rPr>
+    </w:lvl>
+    <w:lvl w:ilvl="3" w:tplc="04090001" w:tentative="1">
+      <w:start w:val="1"/>
+      <w:numFmt w:val="bullet"/>
+      <w:lvlText w:val=""/>
+      <w:lvlJc w:val="left"/>
+      <w:pPr>
+        <w:ind w:left="2880" w:hanging="360"/>
+      </w:pPr>
+      <w:rPr>
+        <w:rFonts w:ascii="Symbol" w:hAnsi="Symbol" w:hint="default"/>
+      </w:rPr>
+    </w:lvl>
+    <w:lvl w:ilvl="4" w:tplc="04090003" w:tentative="1">
+      <w:start w:val="1"/>
+      <w:numFmt w:val="bullet"/>
+      <w:lvlText w:val="o"/>
+      <w:lvlJc w:val="left"/>
+      <w:pPr>
+        <w:ind w:left="3600" w:hanging="360"/>
+      </w:pPr>
+      <w:rPr>
+        <w:rFonts w:ascii="Courier New" w:hAnsi="Courier New" w:cs="Courier New" w:hint="default"/>
+      </w:rPr>
+    </w:lvl>
+    <w:lvl w:ilvl="5" w:tplc="04090005" w:tentative="1">
+      <w:start w:val="1"/>
+      <w:numFmt w:val="bullet"/>
+      <w:lvlText w:val=""/>
+      <w:lvlJc w:val="left"/>
+      <w:pPr>
+        <w:ind w:left="4320" w:hanging="360"/>
+      </w:pPr>
+      <w:rPr>
+        <w:rFonts w:ascii="Wingdings" w:hAnsi="Wingdings" w:hint="default"/>
+      </w:rPr>
+    </w:lvl>
+    <w:lvl w:ilvl="6" w:tplc="04090001" w:tentative="1">
+      <w:start w:val="1"/>
+      <w:numFmt w:val="bullet"/>
+      <w:lvlText w:val=""/>
+      <w:lvlJc w:val="left"/>
+      <w:pPr>
+        <w:ind w:left="5040" w:hanging="360"/>
+      </w:pPr>
+      <w:rPr>
+        <w:rFonts w:ascii="Symbol" w:hAnsi="Symbol" w:hint="default"/>
+      </w:rPr>
+    </w:lvl>
+    <w:lvl w:ilvl="7" w:tplc="04090003" w:tentative="1">
+      <w:start w:val="1"/>
+      <w:numFmt w:val="bullet"/>
+      <w:lvlText w:val="o"/>
+      <w:lvlJc w:val="left"/>
+      <w:pPr>
+        <w:ind w:left="5760" w:hanging="360"/>
+      </w:pPr>
+      <w:rPr>
+        <w:rFonts w:ascii="Courier New" w:hAnsi="Courier New" w:cs="Courier New" w:hint="default"/>
+      </w:rPr>
+    </w:lvl>
+    <w:lvl w:ilvl="8" w:tplc="04090005" w:tentative="1">
+      <w:start w:val="1"/>
+      <w:numFmt w:val="bullet"/>
+      <w:lvlText w:val=""/>
+      <w:lvlJc w:val="left"/>
+      <w:pPr>
+        <w:ind w:left="6480" w:hanging="360"/>
+      </w:pPr>
+      <w:rPr>
+        <w:rFonts w:ascii="Wingdings" w:hAnsi="Wingdings" w:hint="default"/>
+      </w:rPr>
+    </w:lvl>
+  </w:abstractNum>
   <w:num w:numId="1">
     <w:abstractNumId w:val="0"/>
   </w:num>
@@ -1136,6 +1549,12 @@
   </w:num>
   <w:num w:numId="3">
     <w:abstractNumId w:val="1"/>
+  </w:num>
+  <w:num w:numId="4">
+    <w:abstractNumId w:val="4"/>
+  </w:num>
+  <w:num w:numId="5">
+    <w:abstractNumId w:val="3"/>
   </w:num>
 </w:numbering>
 </file>
